--- a/Documentations/TechReview-Bronson.docx
+++ b/Documentations/TechReview-Bronson.docx
@@ -100,7 +100,19 @@
         <w:rPr>
           <w:rFonts w:ascii="Times New Roman" w:hAnsi="Times New Roman" w:cs="Times New Roman"/>
         </w:rPr>
-        <w:t xml:space="preserve">The heart rate can also increase early diagnosis if there is a history that a doctor can look at. </w:t>
+        <w:t xml:space="preserve">The heart rate </w:t>
+      </w:r>
+      <w:r>
+        <w:rPr>
+          <w:rFonts w:ascii="Times New Roman" w:hAnsi="Times New Roman" w:cs="Times New Roman"/>
+        </w:rPr>
+        <w:t xml:space="preserve">data </w:t>
+      </w:r>
+      <w:r>
+        <w:rPr>
+          <w:rFonts w:ascii="Times New Roman" w:hAnsi="Times New Roman" w:cs="Times New Roman"/>
+        </w:rPr>
+        <w:t xml:space="preserve">can also increase early diagnosis if there is a history that a doctor can look at. </w:t>
       </w:r>
       <w:r>
         <w:rPr>
@@ -3081,8 +3093,6 @@
         </w:rPr>
         <w:t xml:space="preserve">All were quite similar and yet very distinct. There is not set design in the young market and that shows in the differences among the project. There has been no clear victor among the </w:t>
       </w:r>
-      <w:bookmarkStart w:id="0" w:name="_GoBack"/>
-      <w:bookmarkEnd w:id="0"/>
       <w:r>
         <w:rPr>
           <w:rFonts w:ascii="Times New Roman" w:hAnsi="Times New Roman" w:cs="Times New Roman"/>
@@ -3172,7 +3182,6 @@
           <w:rFonts w:ascii="Times New Roman" w:hAnsi="Times New Roman" w:cs="Times New Roman"/>
           <w:u w:val="single"/>
         </w:rPr>
-        <w:lastRenderedPageBreak/>
         <w:t>Health Monitoring</w:t>
       </w:r>
     </w:p>
@@ -3644,14 +3653,7 @@
         <w:rPr>
           <w:rFonts w:ascii="Times New Roman" w:hAnsi="Times New Roman" w:cs="Times New Roman"/>
         </w:rPr>
-        <w:t xml:space="preserve"> The social integration is the idea of having your fitness information available to be shared among your friends, creating a competitive dynamic to </w:t>
-      </w:r>
-      <w:r>
-        <w:rPr>
-          <w:rFonts w:ascii="Times New Roman" w:hAnsi="Times New Roman" w:cs="Times New Roman"/>
-        </w:rPr>
-        <w:lastRenderedPageBreak/>
-        <w:t>keeping track of your activity. You can access your information in detail through an online account and see a history of your activity.</w:t>
+        <w:t xml:space="preserve"> The social integration is the idea of having your fitness information available to be shared among your friends, creating a competitive dynamic to keeping track of your activity. You can access your information in detail through an online account and see a history of your activity.</w:t>
       </w:r>
       <w:r>
         <w:rPr>
@@ -4567,7 +4569,6 @@
         <w:rPr>
           <w:rFonts w:ascii="Times New Roman" w:hAnsi="Times New Roman" w:cs="Times New Roman"/>
         </w:rPr>
-        <w:lastRenderedPageBreak/>
         <w:t>[5] J. Blagdon, “</w:t>
       </w:r>
       <w:r>
@@ -4702,6 +4703,7 @@
         </w:rPr>
         <w:t xml:space="preserve">[8] C. Ziegler, “WIMM One Review”, (The Verge), [online] 2011, </w:t>
       </w:r>
+      <w:bookmarkStart w:id="0" w:name="_GoBack"/>
       <w:r>
         <w:rPr>
           <w:rFonts w:ascii="Times New Roman" w:hAnsi="Times New Roman" w:cs="Times New Roman"/>
@@ -4712,7 +4714,14 @@
         <w:rPr>
           <w:rFonts w:ascii="Times New Roman" w:hAnsi="Times New Roman" w:cs="Times New Roman"/>
         </w:rPr>
-        <w:t xml:space="preserve"> (Accessed: 19 October 2013)</w:t>
+        <w:t xml:space="preserve"> </w:t>
+      </w:r>
+      <w:bookmarkEnd w:id="0"/>
+      <w:r>
+        <w:rPr>
+          <w:rFonts w:ascii="Times New Roman" w:hAnsi="Times New Roman" w:cs="Times New Roman"/>
+        </w:rPr>
+        <w:t>(Accessed: 19 October 2013)</w:t>
       </w:r>
     </w:p>
     <w:p>
@@ -7275,7 +7284,7 @@
 </file>
 
 <file path=customXml/itemProps1.xml><?xml version="1.0" encoding="utf-8"?>
-<ds:datastoreItem xmlns:ds="http://schemas.openxmlformats.org/officeDocument/2006/customXml" ds:itemID="{785B842D-D7ED-3B48-A422-C5F8487874A2}">
+<ds:datastoreItem xmlns:ds="http://schemas.openxmlformats.org/officeDocument/2006/customXml" ds:itemID="{83DD9F14-7E95-E34B-8BDE-00B6DE961D52}">
   <ds:schemaRefs>
     <ds:schemaRef ds:uri="http://schemas.openxmlformats.org/officeDocument/2006/bibliography"/>
   </ds:schemaRefs>
